--- a/Project Design & Planning/Project Design Phase 1/Proposed Solution.docx
+++ b/Project Design & Planning/Project Design Phase 1/Proposed Solution.docx
@@ -102,7 +102,13 @@
               <w:rPr>
                 <w:rFonts w:cstheme="minorHAnsi"/>
               </w:rPr>
-              <w:t>19 September 2022</w:t>
+              <w:t>24</w:t>
+            </w:r>
+            <w:r>
+              <w:rPr>
+                <w:rFonts w:cstheme="minorHAnsi"/>
+              </w:rPr>
+              <w:t xml:space="preserve"> September 2022</w:t>
             </w:r>
           </w:p>
         </w:tc>
@@ -258,16 +264,7 @@
           <w:b/>
           <w:bCs/>
         </w:rPr>
-        <w:t xml:space="preserve">Proposed </w:t>
-      </w:r>
-      <w:proofErr w:type="gramStart"/>
-      <w:r>
-        <w:rPr>
-          <w:rFonts w:cstheme="minorHAnsi"/>
-          <w:b/>
-          <w:bCs/>
-        </w:rPr>
-        <w:t xml:space="preserve">Solution </w:t>
+        <w:t xml:space="preserve">Proposed Solution </w:t>
       </w:r>
       <w:r>
         <w:rPr>
@@ -277,7 +274,6 @@
         </w:rPr>
         <w:t>:</w:t>
       </w:r>
-      <w:proofErr w:type="gramEnd"/>
     </w:p>
     <w:tbl>
       <w:tblPr>
@@ -308,7 +304,6 @@
                 <w:lang w:val="en-US"/>
               </w:rPr>
             </w:pPr>
-            <w:proofErr w:type="spellStart"/>
             <w:r>
               <w:rPr>
                 <w:rFonts w:eastAsia="Arial" w:cstheme="minorHAnsi"/>
@@ -317,18 +312,7 @@
                 <w:color w:val="222222"/>
                 <w:lang w:val="en-US"/>
               </w:rPr>
-              <w:t>S.No</w:t>
-            </w:r>
-            <w:proofErr w:type="spellEnd"/>
-            <w:r>
-              <w:rPr>
-                <w:rFonts w:eastAsia="Arial" w:cstheme="minorHAnsi"/>
-                <w:b/>
-                <w:bCs/>
-                <w:color w:val="222222"/>
-                <w:lang w:val="en-US"/>
-              </w:rPr>
-              <w:t>.</w:t>
+              <w:t>S.No.</w:t>
             </w:r>
           </w:p>
         </w:tc>
@@ -506,104 +490,24 @@
                 <w:color w:val="222222"/>
                 <w:lang w:val="en-US"/>
               </w:rPr>
-              <w:t>1.To measure water param</w:t>
-            </w:r>
-            <w:r>
-              <w:rPr>
-                <w:rFonts w:eastAsia="Arial" w:cstheme="minorHAnsi"/>
-                <w:color w:val="222222"/>
-                <w:lang w:val="en-US"/>
-              </w:rPr>
-              <w:t>e</w:t>
-            </w:r>
-            <w:r>
-              <w:rPr>
-                <w:rFonts w:eastAsia="Arial" w:cstheme="minorHAnsi"/>
-                <w:color w:val="222222"/>
-                <w:lang w:val="en-US"/>
-              </w:rPr>
-              <w:t>ters such as P</w:t>
-            </w:r>
-            <w:r>
-              <w:rPr>
-                <w:rFonts w:eastAsia="Arial" w:cstheme="minorHAnsi"/>
-                <w:color w:val="222222"/>
-                <w:lang w:val="en-US"/>
-              </w:rPr>
-              <w:t>h</w:t>
-            </w:r>
-            <w:r>
-              <w:rPr>
-                <w:rFonts w:eastAsia="Arial" w:cstheme="minorHAnsi"/>
-                <w:color w:val="222222"/>
-                <w:lang w:val="en-US"/>
-              </w:rPr>
-              <w:t>,</w:t>
-            </w:r>
-          </w:p>
-          <w:p>
-            <w:pPr>
-              <w:rPr>
-                <w:rFonts w:eastAsia="Arial" w:cstheme="minorHAnsi"/>
-                <w:color w:val="222222"/>
-                <w:lang w:val="en-US"/>
-              </w:rPr>
-            </w:pPr>
-            <w:r>
-              <w:rPr>
-                <w:rFonts w:eastAsia="Arial" w:cstheme="minorHAnsi"/>
-                <w:color w:val="222222"/>
-                <w:lang w:val="en-US"/>
-              </w:rPr>
-              <w:t>dis</w:t>
-            </w:r>
-            <w:r>
-              <w:rPr>
-                <w:rFonts w:eastAsia="Arial" w:cstheme="minorHAnsi"/>
-                <w:color w:val="222222"/>
-                <w:lang w:val="en-US"/>
-              </w:rPr>
-              <w:t>sol</w:t>
-            </w:r>
-            <w:r>
-              <w:rPr>
-                <w:rFonts w:eastAsia="Arial" w:cstheme="minorHAnsi"/>
-                <w:color w:val="222222"/>
-                <w:lang w:val="en-US"/>
-              </w:rPr>
-              <w:t>ved oxygen,</w:t>
-            </w:r>
-            <w:r>
-              <w:rPr>
-                <w:rFonts w:eastAsia="Arial" w:cstheme="minorHAnsi"/>
-                <w:color w:val="222222"/>
-                <w:lang w:val="en-US"/>
-              </w:rPr>
-              <w:t xml:space="preserve"> </w:t>
-            </w:r>
-            <w:r>
-              <w:rPr>
-                <w:rFonts w:eastAsia="Arial" w:cstheme="minorHAnsi"/>
-                <w:color w:val="222222"/>
-                <w:lang w:val="en-US"/>
-              </w:rPr>
-              <w:t>turbidity,</w:t>
-            </w:r>
-            <w:r>
-              <w:rPr>
-                <w:rFonts w:eastAsia="Arial" w:cstheme="minorHAnsi"/>
-                <w:color w:val="222222"/>
-                <w:lang w:val="en-US"/>
-              </w:rPr>
-              <w:t xml:space="preserve"> </w:t>
-            </w:r>
-            <w:r>
-              <w:rPr>
-                <w:rFonts w:eastAsia="Arial" w:cstheme="minorHAnsi"/>
-                <w:color w:val="222222"/>
-                <w:lang w:val="en-US"/>
-              </w:rPr>
-              <w:t xml:space="preserve">conductivity etc. Using available sensors at a remote place. </w:t>
+              <w:t>1.To measure water parameters such as Ph,</w:t>
+            </w:r>
+          </w:p>
+          <w:p>
+            <w:pPr>
+              <w:rPr>
+                <w:rFonts w:eastAsia="Arial" w:cstheme="minorHAnsi"/>
+                <w:color w:val="222222"/>
+                <w:lang w:val="en-US"/>
+              </w:rPr>
+            </w:pPr>
+            <w:r>
+              <w:rPr>
+                <w:rFonts w:eastAsia="Arial" w:cstheme="minorHAnsi"/>
+                <w:color w:val="222222"/>
+                <w:lang w:val="en-US"/>
+              </w:rPr>
+              <w:t xml:space="preserve">dissolved oxygen, turbidity, conductivity etc. Using available sensors at a remote place. </w:t>
             </w:r>
           </w:p>
           <w:p>
@@ -700,15 +604,7 @@
                 <w:color w:val="222222"/>
                 <w:lang w:val="en-US"/>
               </w:rPr>
-              <w:t>A</w:t>
-            </w:r>
-            <w:r>
-              <w:rPr>
-                <w:rFonts w:eastAsia="Arial" w:cstheme="minorHAnsi"/>
-                <w:color w:val="222222"/>
-                <w:lang w:val="en-US"/>
-              </w:rPr>
-              <w:t>rduino And Sensor Based Water Parameters Monitoring which identifies biological and chemical changes in water</w:t>
+              <w:t>Arduino And Sensor Based Water Parameters Monitoring which identifies biological and chemical changes in water</w:t>
             </w:r>
           </w:p>
         </w:tc>
@@ -771,25 +667,7 @@
                 <w:color w:val="222222"/>
                 <w:lang w:val="en-US"/>
               </w:rPr>
-              <w:t xml:space="preserve">Localities will not </w:t>
-            </w:r>
-            <w:proofErr w:type="gramStart"/>
-            <w:r>
-              <w:rPr>
-                <w:rFonts w:eastAsia="Arial" w:cstheme="minorHAnsi"/>
-                <w:color w:val="222222"/>
-                <w:lang w:val="en-US"/>
-              </w:rPr>
-              <w:t>suffered</w:t>
-            </w:r>
-            <w:proofErr w:type="gramEnd"/>
-            <w:r>
-              <w:rPr>
-                <w:rFonts w:eastAsia="Arial" w:cstheme="minorHAnsi"/>
-                <w:color w:val="222222"/>
-                <w:lang w:val="en-US"/>
-              </w:rPr>
-              <w:t xml:space="preserve"> by poor quality of water by alerting them when the water quality is not good.</w:t>
+              <w:t>Localities will not suffered by poor quality of water by alerting them when the water quality is not good.</w:t>
             </w:r>
           </w:p>
         </w:tc>
@@ -860,15 +738,7 @@
                 <w:color w:val="222222"/>
                 <w:lang w:val="en-US"/>
               </w:rPr>
-              <w:t>T</w:t>
-            </w:r>
-            <w:r>
-              <w:rPr>
-                <w:rFonts w:eastAsia="Arial" w:cstheme="minorHAnsi"/>
-                <w:color w:val="222222"/>
-                <w:lang w:val="en-US"/>
-              </w:rPr>
-              <w:t>he monitoring system could be sold in the market for the purpose of testing water quality.</w:t>
+              <w:t>The monitoring system could be sold in the market for the purpose of testing water quality.</w:t>
             </w:r>
           </w:p>
         </w:tc>
